--- a/CANid/payloads/CANID_CMD_LEVELWIND.docx
+++ b/CANid/payloads/CANID_CMD_LEVELWIND.docx
@@ -38,15 +38,7 @@
       </w:pPr>
       <w:r>
         <w:rPr/>
-        <w:t>11/0</w:t>
-      </w:r>
-      <w:r>
-        <w:rPr/>
-        <w:t>8</w:t>
-      </w:r>
-      <w:r>
-        <w:rPr/>
-        <w:t>/2020</w:t>
+        <w:t>11/08/2020</w:t>
       </w:r>
     </w:p>
     <w:p>
@@ -138,100 +130,69 @@
       </w:pPr>
       <w:r>
         <w:rPr/>
-        <w:t>where ‘</w:t>
-      </w:r>
-      <w:r>
-        <w:rPr/>
-        <w:t>d</w:t>
-      </w:r>
-      <w:r>
-        <w:rPr/>
-        <w:t xml:space="preserve">’ is instance number </w:t>
-      </w:r>
-      <w:r>
-        <w:rPr/>
-        <w:t>(drum)</w:t>
-      </w:r>
-      <w:r>
-        <w:rPr/>
-        <w:t>: 1,2,3,4,5,6,7</w:t>
-      </w:r>
-    </w:p>
-    <w:p>
-      <w:pPr>
-        <w:pStyle w:val="Normal"/>
-        <w:rPr/>
-      </w:pPr>
-      <w:r>
-        <w:rPr/>
-      </w:r>
-    </w:p>
-    <w:p>
-      <w:pPr>
-        <w:pStyle w:val="Normal"/>
-        <w:rPr/>
-      </w:pPr>
-      <w:r>
-        <w:rPr/>
-      </w:r>
-    </w:p>
-    <w:p>
-      <w:pPr>
-        <w:pStyle w:val="Normal"/>
-        <w:rPr/>
-      </w:pPr>
-      <w:r>
-        <w:rPr/>
-        <w:t xml:space="preserve">DLC: </w:t>
-      </w:r>
-      <w:r>
-        <w:rPr/>
-        <w:t>7</w:t>
-      </w:r>
-    </w:p>
-    <w:p>
-      <w:pPr>
-        <w:pStyle w:val="Normal"/>
-        <w:rPr/>
-      </w:pPr>
-      <w:r>
-        <w:rPr/>
-        <w:t xml:space="preserve">PAYLOAD_TYPE: </w:t>
-      </w:r>
-      <w:r>
-        <w:rPr/>
-        <w:t>U8_U8_U8_X4</w:t>
-      </w:r>
-    </w:p>
-    <w:p>
-      <w:pPr>
-        <w:pStyle w:val="Normal"/>
-        <w:rPr/>
-      </w:pPr>
-      <w:r>
-        <w:rPr/>
-      </w:r>
-    </w:p>
-    <w:p>
-      <w:pPr>
-        <w:pStyle w:val="Normal"/>
-        <w:rPr/>
-      </w:pPr>
-      <w:r>
-        <w:rPr/>
-        <w:t>Function</w:t>
-      </w:r>
-      <w:r>
-        <w:rPr/>
-        <w:t>s</w:t>
-      </w:r>
-      <w:r>
-        <w:rPr/>
-        <w:t xml:space="preserve"> that </w:t>
-      </w:r>
-      <w:r>
-        <w:rPr/>
-        <w:t>initiate command (“</w:t>
+        <w:t>where ‘d’ is instance number (drum): 1,2,3,4,5,6,7</w:t>
+      </w:r>
+    </w:p>
+    <w:p>
+      <w:pPr>
+        <w:pStyle w:val="Normal"/>
+        <w:rPr/>
+      </w:pPr>
+      <w:r>
+        <w:rPr/>
+      </w:r>
+    </w:p>
+    <w:p>
+      <w:pPr>
+        <w:pStyle w:val="Normal"/>
+        <w:rPr/>
+      </w:pPr>
+      <w:r>
+        <w:rPr/>
+      </w:r>
+    </w:p>
+    <w:p>
+      <w:pPr>
+        <w:pStyle w:val="Normal"/>
+        <w:rPr/>
+      </w:pPr>
+      <w:r>
+        <w:rPr/>
+        <w:t>DLC: 3 or 7</w:t>
+      </w:r>
+    </w:p>
+    <w:p>
+      <w:pPr>
+        <w:pStyle w:val="Normal"/>
+        <w:rPr/>
+      </w:pPr>
+      <w:bookmarkStart w:id="0" w:name="__DdeLink__1078_536159351"/>
+      <w:bookmarkEnd w:id="0"/>
+      <w:r>
+        <w:rPr/>
+        <w:t>PAYLOAD_TYPE: U8_U8_U8_X4</w:t>
+      </w:r>
+    </w:p>
+    <w:p>
+      <w:pPr>
+        <w:pStyle w:val="Normal"/>
+        <w:rPr/>
+      </w:pPr>
+      <w:bookmarkStart w:id="1" w:name="__DdeLink__1078_5361593511"/>
+      <w:bookmarkStart w:id="2" w:name="__DdeLink__1078_5361593511"/>
+      <w:bookmarkEnd w:id="2"/>
+      <w:r>
+        <w:rPr/>
+      </w:r>
+    </w:p>
+    <w:p>
+      <w:pPr>
+        <w:pStyle w:val="Normal"/>
+        <w:rPr/>
+      </w:pPr>
+      <w:r>
+        <w:rPr/>
+        <w:t>Functions that initiate command (“</w:t>
       </w:r>
       <w:r>
         <w:rPr>
@@ -252,11 +213,7 @@
       </w:pPr>
       <w:r>
         <w:rPr/>
-        <w:t xml:space="preserve">Function that sends </w:t>
-      </w:r>
-      <w:r>
-        <w:rPr/>
-        <w:t>response (“</w:t>
+        <w:t>Function that sends response (“</w:t>
       </w:r>
       <w:r>
         <w:rPr>
@@ -286,15 +243,7 @@
       </w:pPr>
       <w:r>
         <w:rPr/>
-        <w:t xml:space="preserve">payload[0] </w:t>
-      </w:r>
-      <w:r>
-        <w:rPr/>
-        <w:t>U</w:t>
-      </w:r>
-      <w:r>
-        <w:rPr/>
-        <w:t xml:space="preserve">8 </w:t>
+        <w:t xml:space="preserve">payload[0] U8 </w:t>
       </w:r>
     </w:p>
     <w:p>
@@ -322,11 +271,7 @@
       </w:r>
       <w:r>
         <w:rPr/>
-        <w:t xml:space="preserve">0 = </w:t>
-      </w:r>
-      <w:r>
-        <w:rPr/>
-        <w:t>Ignore command</w:t>
+        <w:t>0 = Ignore command</w:t>
       </w:r>
     </w:p>
     <w:p>
@@ -405,7 +350,7 @@
       </w:r>
       <w:r>
         <w:rPr/>
-        <w:t>bit 1 – Drum #1</w:t>
+        <w:t>bit 0 – Drum #1</w:t>
       </w:r>
     </w:p>
     <w:p>
@@ -655,36 +600,84 @@
         <w:t xml:space="preserve">   </w:t>
       </w:r>
       <w:r>
-        <w:rPr/>
-        <w:t>0 =  Levelwind switches (uint32_t)</w:t>
-      </w:r>
-    </w:p>
-    <w:p>
-      <w:pPr>
-        <w:pStyle w:val="Normal"/>
-        <w:rPr/>
-      </w:pPr>
-      <w:r>
-        <w:rPr/>
-        <w:t xml:space="preserve">   </w:t>
-      </w:r>
-      <w:r>
-        <w:rPr/>
-        <w:t>1 = CAN bus voltage (float)</w:t>
-      </w:r>
-    </w:p>
-    <w:p>
-      <w:pPr>
-        <w:pStyle w:val="Normal"/>
-        <w:rPr/>
-      </w:pPr>
-      <w:r>
-        <w:rPr/>
-        <w:t xml:space="preserve">   </w:t>
-      </w:r>
-      <w:r>
-        <w:rPr/>
-        <w:t>2 = Stepper Controller voltage (float)</w:t>
+        <w:rPr>
+          <w:b/>
+          <w:bCs/>
+        </w:rPr>
+        <w:t>0</w:t>
+      </w:r>
+      <w:r>
+        <w:rPr/>
+        <w:t xml:space="preserve"> =  Levelwind switches (uint32_t)</w:t>
+      </w:r>
+    </w:p>
+    <w:p>
+      <w:pPr>
+        <w:pStyle w:val="Normal"/>
+        <w:rPr/>
+      </w:pPr>
+      <w:r>
+        <w:rPr/>
+        <w:t xml:space="preserve">     </w:t>
+      </w:r>
+      <w:r>
+        <w:rPr/>
+        <w:tab/>
+      </w:r>
+      <w:r>
+        <w:rPr/>
+        <w:t>payload[3-7] = Port E switches, right justified: (PE14-PE7) &gt;&gt; 7</w:t>
+      </w:r>
+    </w:p>
+    <w:p>
+      <w:pPr>
+        <w:pStyle w:val="Normal"/>
+        <w:rPr/>
+      </w:pPr>
+      <w:r>
+        <w:rPr/>
+      </w:r>
+    </w:p>
+    <w:p>
+      <w:pPr>
+        <w:pStyle w:val="Normal"/>
+        <w:rPr/>
+      </w:pPr>
+      <w:r>
+        <w:rPr/>
+        <w:t xml:space="preserve">   </w:t>
+      </w:r>
+      <w:r>
+        <w:rPr>
+          <w:b/>
+          <w:bCs/>
+        </w:rPr>
+        <w:t xml:space="preserve">1 </w:t>
+      </w:r>
+      <w:r>
+        <w:rPr/>
+        <w:t>= CAN bus voltage (float)</w:t>
+      </w:r>
+    </w:p>
+    <w:p>
+      <w:pPr>
+        <w:pStyle w:val="Normal"/>
+        <w:rPr/>
+      </w:pPr>
+      <w:r>
+        <w:rPr/>
+        <w:t xml:space="preserve">   </w:t>
+      </w:r>
+      <w:r>
+        <w:rPr>
+          <w:b/>
+          <w:bCs/>
+        </w:rPr>
+        <w:t>2</w:t>
+      </w:r>
+      <w:r>
+        <w:rPr/>
+        <w:t xml:space="preserve"> = Stepper Controller voltage (float)</w:t>
       </w:r>
     </w:p>
     <w:p>
